--- a/ProjectProposal_GroupI.docx
+++ b/ProjectProposal_GroupI.docx
@@ -264,7 +264,115 @@
           <w:sz w:val="24"/>
           <w:szCs w:val="24"/>
         </w:rPr>
-        <w:t xml:space="preserve">We are interested in exploring lobbying reports submitted in compliance with the U.S. Lobbying Disclosure Act (1995) to find insights on how money influences politics. Utilizing data from </w:t>
+        <w:t xml:space="preserve">We are interested in exploring lobbying reports submitted in compliance with the U.S. Lobbying Disclosure Act </w:t>
+      </w:r>
+      <w:r>
+        <w:rPr>
+          <w:rFonts w:ascii="Times New Roman" w:eastAsia="Times New Roman" w:hAnsi="Times New Roman" w:cs="Times New Roman"/>
+          <w:color w:val="000000"/>
+          <w:sz w:val="24"/>
+          <w:szCs w:val="24"/>
+        </w:rPr>
+        <w:t xml:space="preserve">of </w:t>
+      </w:r>
+      <w:r>
+        <w:rPr>
+          <w:rFonts w:ascii="Times New Roman" w:eastAsia="Times New Roman" w:hAnsi="Times New Roman" w:cs="Times New Roman"/>
+          <w:color w:val="000000"/>
+          <w:sz w:val="24"/>
+          <w:szCs w:val="24"/>
+        </w:rPr>
+        <w:t>1995</w:t>
+      </w:r>
+      <w:r>
+        <w:rPr>
+          <w:rFonts w:ascii="Times New Roman" w:eastAsia="Times New Roman" w:hAnsi="Times New Roman" w:cs="Times New Roman"/>
+          <w:color w:val="000000"/>
+          <w:sz w:val="24"/>
+          <w:szCs w:val="24"/>
+        </w:rPr>
+        <w:t xml:space="preserve"> (LDA) </w:t>
+      </w:r>
+      <w:r>
+        <w:rPr>
+          <w:rFonts w:ascii="Times New Roman" w:eastAsia="Times New Roman" w:hAnsi="Times New Roman" w:cs="Times New Roman"/>
+          <w:color w:val="000000"/>
+          <w:sz w:val="24"/>
+          <w:szCs w:val="24"/>
+        </w:rPr>
+        <w:t xml:space="preserve">to find insights on how money influences </w:t>
+      </w:r>
+      <w:r>
+        <w:rPr>
+          <w:rFonts w:ascii="Times New Roman" w:eastAsia="Times New Roman" w:hAnsi="Times New Roman" w:cs="Times New Roman"/>
+          <w:color w:val="000000"/>
+          <w:sz w:val="24"/>
+          <w:szCs w:val="24"/>
+        </w:rPr>
+        <w:t xml:space="preserve">the </w:t>
+      </w:r>
+      <w:r>
+        <w:rPr>
+          <w:rFonts w:ascii="Times New Roman" w:eastAsia="Times New Roman" w:hAnsi="Times New Roman" w:cs="Times New Roman"/>
+          <w:color w:val="000000"/>
+          <w:sz w:val="24"/>
+          <w:szCs w:val="24"/>
+        </w:rPr>
+        <w:t>politic</w:t>
+      </w:r>
+      <w:r>
+        <w:rPr>
+          <w:rFonts w:ascii="Times New Roman" w:eastAsia="Times New Roman" w:hAnsi="Times New Roman" w:cs="Times New Roman"/>
+          <w:color w:val="000000"/>
+          <w:sz w:val="24"/>
+          <w:szCs w:val="24"/>
+        </w:rPr>
+        <w:t>al process</w:t>
+      </w:r>
+      <w:r>
+        <w:rPr>
+          <w:rFonts w:ascii="Times New Roman" w:eastAsia="Times New Roman" w:hAnsi="Times New Roman" w:cs="Times New Roman"/>
+          <w:color w:val="000000"/>
+          <w:sz w:val="24"/>
+          <w:szCs w:val="24"/>
+        </w:rPr>
+        <w:t xml:space="preserve">. Utilizing </w:t>
+      </w:r>
+      <w:r>
+        <w:rPr>
+          <w:rFonts w:ascii="Times New Roman" w:eastAsia="Times New Roman" w:hAnsi="Times New Roman" w:cs="Times New Roman"/>
+          <w:color w:val="000000"/>
+          <w:sz w:val="24"/>
+          <w:szCs w:val="24"/>
+        </w:rPr>
+        <w:t xml:space="preserve">7 </w:t>
+      </w:r>
+      <w:r>
+        <w:rPr>
+          <w:rFonts w:ascii="Times New Roman" w:eastAsia="Times New Roman" w:hAnsi="Times New Roman" w:cs="Times New Roman"/>
+          <w:color w:val="000000"/>
+          <w:sz w:val="24"/>
+          <w:szCs w:val="24"/>
+        </w:rPr>
+        <w:t>data</w:t>
+      </w:r>
+      <w:r>
+        <w:rPr>
+          <w:rFonts w:ascii="Times New Roman" w:eastAsia="Times New Roman" w:hAnsi="Times New Roman" w:cs="Times New Roman"/>
+          <w:color w:val="000000"/>
+          <w:sz w:val="24"/>
+          <w:szCs w:val="24"/>
+        </w:rPr>
+        <w:t>sets regarding LDA</w:t>
+      </w:r>
+      <w:r>
+        <w:rPr>
+          <w:rFonts w:ascii="Times New Roman" w:eastAsia="Times New Roman" w:hAnsi="Times New Roman" w:cs="Times New Roman"/>
+          <w:color w:val="000000"/>
+          <w:sz w:val="24"/>
+          <w:szCs w:val="24"/>
+        </w:rPr>
+        <w:t xml:space="preserve"> from </w:t>
       </w:r>
       <w:hyperlink r:id="rId5" w:history="1">
         <w:r>
@@ -287,27 +395,18 @@
           <w:sz w:val="24"/>
           <w:szCs w:val="24"/>
         </w:rPr>
-        <w:t xml:space="preserve">, we will explore the </w:t>
-      </w:r>
-      <w:proofErr w:type="spellStart"/>
-      <w:r>
-        <w:rPr>
-          <w:rFonts w:ascii="Times New Roman" w:eastAsia="Times New Roman" w:hAnsi="Times New Roman" w:cs="Times New Roman"/>
-          <w:color w:val="000000"/>
-          <w:sz w:val="24"/>
-          <w:szCs w:val="24"/>
-        </w:rPr>
-        <w:t>the</w:t>
-      </w:r>
-      <w:proofErr w:type="spellEnd"/>
-      <w:r>
-        <w:rPr>
-          <w:rFonts w:ascii="Times New Roman" w:eastAsia="Times New Roman" w:hAnsi="Times New Roman" w:cs="Times New Roman"/>
-          <w:color w:val="000000"/>
-          <w:sz w:val="24"/>
-          <w:szCs w:val="24"/>
-        </w:rPr>
-        <w:t xml:space="preserve"> unique structures and relationships of lobbying in politics:</w:t>
+        <w:t>, we will explore the unique structures and relationships of lobbying in po</w:t>
+      </w:r>
+      <w:bookmarkStart w:id="0" w:name="_GoBack"/>
+      <w:bookmarkEnd w:id="0"/>
+      <w:r>
+        <w:rPr>
+          <w:rFonts w:ascii="Times New Roman" w:eastAsia="Times New Roman" w:hAnsi="Times New Roman" w:cs="Times New Roman"/>
+          <w:color w:val="000000"/>
+          <w:sz w:val="24"/>
+          <w:szCs w:val="24"/>
+        </w:rPr>
+        <w:t>litics:</w:t>
       </w:r>
     </w:p>
     <w:p>
@@ -710,6 +809,7 @@
           <w:sz w:val="24"/>
           <w:szCs w:val="24"/>
         </w:rPr>
+        <w:lastRenderedPageBreak/>
         <w:t>Numerical variables of interest: Lobby expenses in dollars, Year</w:t>
       </w:r>
     </w:p>
@@ -953,8 +1053,6 @@
         </w:rPr>
         <w:t>Citations: </w:t>
       </w:r>
-      <w:bookmarkStart w:id="0" w:name="_GoBack"/>
-      <w:bookmarkEnd w:id="0"/>
     </w:p>
     <w:p>
       <w:pPr>

--- a/ProjectProposal_GroupI.docx
+++ b/ProjectProposal_GroupI.docx
@@ -205,7 +205,34 @@
           <w:sz w:val="24"/>
           <w:szCs w:val="24"/>
         </w:rPr>
-        <w:t>Money in Politics: Lobbying Visualization using Data </w:t>
+        <w:t>Money in Politics: Lobbying Visualization using</w:t>
+      </w:r>
+      <w:r>
+        <w:rPr>
+          <w:rFonts w:ascii="Times New Roman" w:eastAsia="Times New Roman" w:hAnsi="Times New Roman" w:cs="Times New Roman"/>
+          <w:color w:val="000000"/>
+          <w:sz w:val="24"/>
+          <w:szCs w:val="24"/>
+        </w:rPr>
+        <w:t xml:space="preserve"> </w:t>
+      </w:r>
+      <w:r>
+        <w:rPr>
+          <w:rFonts w:ascii="Times New Roman" w:eastAsia="Times New Roman" w:hAnsi="Times New Roman" w:cs="Times New Roman"/>
+          <w:color w:val="000000"/>
+          <w:sz w:val="24"/>
+          <w:szCs w:val="24"/>
+        </w:rPr>
+        <w:t xml:space="preserve">U.S. Lobbying Disclosure Act </w:t>
+      </w:r>
+      <w:r>
+        <w:rPr>
+          <w:rFonts w:ascii="Times New Roman" w:eastAsia="Times New Roman" w:hAnsi="Times New Roman" w:cs="Times New Roman"/>
+          <w:color w:val="000000"/>
+          <w:sz w:val="24"/>
+          <w:szCs w:val="24"/>
+        </w:rPr>
+        <w:t>Data </w:t>
       </w:r>
     </w:p>
     <w:p>
@@ -395,7 +422,7 @@
           <w:sz w:val="24"/>
           <w:szCs w:val="24"/>
         </w:rPr>
-        <w:t>, we will explore the unique structures and relationships of lobbying in po</w:t>
+        <w:t>, we will exp</w:t>
       </w:r>
       <w:bookmarkStart w:id="0" w:name="_GoBack"/>
       <w:bookmarkEnd w:id="0"/>
@@ -406,7 +433,7 @@
           <w:sz w:val="24"/>
           <w:szCs w:val="24"/>
         </w:rPr>
-        <w:t>litics:</w:t>
+        <w:t>lore the unique structures and relationships of lobbying in politics:</w:t>
       </w:r>
     </w:p>
     <w:p>
